--- a/Artefatos/1 Declaração do Escopo.docx
+++ b/Artefatos/1 Declaração do Escopo.docx
@@ -48,30 +48,106 @@
           <w:sz w:val="24"/>
           <w:szCs w:val="24"/>
         </w:rPr>
-        <w:t>Fundada em 17 de Julho de 2017, a Transmail'S hugo cezar aquino transportes NE iniciou suas atividades na área de Logística oferecendo o serviço de transporte para cargas e descargas.</w:t>
-      </w:r>
-    </w:p>
-    <w:p>
-      <w:pPr>
-        <w:rPr>
-          <w:sz w:val="24"/>
-          <w:szCs w:val="24"/>
-        </w:rPr>
-      </w:pPr>
-      <w:r>
-        <w:rPr>
-          <w:sz w:val="24"/>
-          <w:szCs w:val="24"/>
-        </w:rPr>
-        <w:t>Hoje em dia a empresa possui cerca de 6 funcionários</w:t>
-      </w:r>
-      <w:r>
-        <w:rPr>
-          <w:sz w:val="24"/>
-          <w:szCs w:val="24"/>
-          <w:lang w:val="pt-BR"/>
-        </w:rPr>
-        <w:t>, e cerca de três funcionários são</w:t>
+        <w:t xml:space="preserve">Fundada em 17 de Julho de 2017, a Transmail'S </w:t>
+      </w:r>
+      <w:r>
+        <w:rPr>
+          <w:sz w:val="24"/>
+          <w:szCs w:val="24"/>
+        </w:rPr>
+        <w:t>H</w:t>
+      </w:r>
+      <w:r>
+        <w:rPr>
+          <w:sz w:val="24"/>
+          <w:szCs w:val="24"/>
+        </w:rPr>
+        <w:t xml:space="preserve">ugo </w:t>
+      </w:r>
+      <w:r>
+        <w:rPr>
+          <w:sz w:val="24"/>
+          <w:szCs w:val="24"/>
+        </w:rPr>
+        <w:t>C</w:t>
+      </w:r>
+      <w:r>
+        <w:rPr>
+          <w:sz w:val="24"/>
+          <w:szCs w:val="24"/>
+        </w:rPr>
+        <w:t xml:space="preserve">ezar </w:t>
+      </w:r>
+      <w:r>
+        <w:rPr>
+          <w:sz w:val="24"/>
+          <w:szCs w:val="24"/>
+        </w:rPr>
+        <w:t>A</w:t>
+      </w:r>
+      <w:r>
+        <w:rPr>
+          <w:sz w:val="24"/>
+          <w:szCs w:val="24"/>
+        </w:rPr>
+        <w:t xml:space="preserve">quino </w:t>
+      </w:r>
+      <w:r>
+        <w:rPr>
+          <w:sz w:val="24"/>
+          <w:szCs w:val="24"/>
+        </w:rPr>
+        <w:t>T</w:t>
+      </w:r>
+      <w:r>
+        <w:rPr>
+          <w:sz w:val="24"/>
+          <w:szCs w:val="24"/>
+        </w:rPr>
+        <w:t>ransportes NE iniciou suas atividades na área de Logística oferecendo o serviço de transporte para cargas e descargas.</w:t>
+      </w:r>
+    </w:p>
+    <w:p>
+      <w:pPr>
+        <w:rPr>
+          <w:sz w:val="24"/>
+          <w:szCs w:val="24"/>
+        </w:rPr>
+      </w:pPr>
+      <w:r>
+        <w:rPr>
+          <w:sz w:val="24"/>
+          <w:szCs w:val="24"/>
+        </w:rPr>
+        <w:t xml:space="preserve">Hoje em dia a empresa possui </w:t>
+      </w:r>
+      <w:r>
+        <w:rPr>
+          <w:sz w:val="24"/>
+          <w:szCs w:val="24"/>
+        </w:rPr>
+        <w:t>três</w:t>
+      </w:r>
+      <w:r>
+        <w:rPr>
+          <w:sz w:val="24"/>
+          <w:szCs w:val="24"/>
+        </w:rPr>
+        <w:t xml:space="preserve"> funcionários</w:t>
+      </w:r>
+      <w:r>
+        <w:rPr>
+          <w:sz w:val="24"/>
+          <w:szCs w:val="24"/>
+        </w:rPr>
+        <w:t xml:space="preserve"> fixos e outros </w:t>
+      </w:r>
+      <w:r>
+        <w:rPr>
+          <w:sz w:val="24"/>
+          <w:szCs w:val="24"/>
+        </w:rPr>
+        <w:t>funcionários são</w:t>
       </w:r>
       <w:r>
         <w:rPr>
@@ -84,7 +160,13 @@
         <w:rPr>
           <w:sz w:val="24"/>
           <w:szCs w:val="24"/>
-          <w:lang w:val="pt-BR"/>
+        </w:rPr>
+        <w:t xml:space="preserve"> autônomos</w:t>
+      </w:r>
+      <w:r>
+        <w:rPr>
+          <w:sz w:val="24"/>
+          <w:szCs w:val="24"/>
         </w:rPr>
         <w:t xml:space="preserve">, </w:t>
       </w:r>
@@ -93,314 +175,332 @@
           <w:sz w:val="24"/>
           <w:szCs w:val="24"/>
         </w:rPr>
-        <w:t>que são acionados</w:t>
-      </w:r>
-      <w:r>
-        <w:rPr>
-          <w:sz w:val="24"/>
-          <w:szCs w:val="24"/>
-        </w:rPr>
-        <w:t xml:space="preserve"> com uma média de quinze a quinzes</w:t>
-      </w:r>
-      <w:r>
-        <w:rPr>
-          <w:sz w:val="24"/>
-          <w:szCs w:val="24"/>
-        </w:rPr>
-        <w:t xml:space="preserve"> dias</w:t>
+        <w:t>que são acionados com uma média de quinze a quinzes dias.</w:t>
+      </w:r>
+    </w:p>
+    <w:p>
+      <w:pPr>
+        <w:rPr>
+          <w:sz w:val="24"/>
+          <w:szCs w:val="24"/>
+        </w:rPr>
+      </w:pPr>
+      <w:r>
+        <w:rPr>
+          <w:sz w:val="24"/>
+          <w:szCs w:val="24"/>
+        </w:rPr>
+        <w:t xml:space="preserve">Atualmente possuem dois locais, onde são os pontos de coleta. O primeiro se encontra na Rua Guian, 419 – Vila Campestre. E o segundo está localizado na Rua Córrego Azul, 87 – Balneário Mar Paulista e </w:t>
+      </w:r>
+      <w:r>
+        <w:rPr>
+          <w:sz w:val="24"/>
+          <w:szCs w:val="24"/>
+        </w:rPr>
+        <w:t xml:space="preserve">é o </w:t>
+      </w:r>
+      <w:r>
+        <w:rPr>
+          <w:sz w:val="24"/>
+          <w:szCs w:val="24"/>
+        </w:rPr>
+        <w:t>mais importante porque é onde está hospedado o Home Office do Administrador e o segundo posto de coleta.</w:t>
+      </w:r>
+    </w:p>
+    <w:p>
+      <w:pPr>
+        <w:rPr>
+          <w:sz w:val="24"/>
+          <w:szCs w:val="24"/>
+        </w:rPr>
+      </w:pPr>
+      <w:r>
+        <w:rPr>
+          <w:sz w:val="24"/>
+          <w:szCs w:val="24"/>
+        </w:rPr>
+        <w:t>No momento atual eles não realizam entregas para fora do estado de São Paulo, mas realizam em todas as Regiões de São Paulo (Zona Norte, Zona Sul, Zona Leste e Zona Oeste) e parte da Grande São Paulo.</w:t>
+      </w:r>
+    </w:p>
+    <w:p>
+      <w:pPr>
+        <w:rPr>
+          <w:sz w:val="24"/>
+          <w:szCs w:val="24"/>
+        </w:rPr>
+      </w:pPr>
+      <w:r>
+        <w:rPr>
+          <w:sz w:val="24"/>
+          <w:szCs w:val="24"/>
+        </w:rPr>
+        <w:t>Em relação aos veículos, no momento eles trabalham com duas categorias de cami</w:t>
+      </w:r>
+      <w:r>
+        <w:rPr>
+          <w:sz w:val="24"/>
+          <w:szCs w:val="24"/>
+        </w:rPr>
+        <w:t>nho</w:t>
+      </w:r>
+      <w:r>
+        <w:rPr>
+          <w:sz w:val="24"/>
+          <w:szCs w:val="24"/>
+        </w:rPr>
+        <w:t>netes e furgões</w:t>
+      </w:r>
+      <w:r>
+        <w:rPr>
+          <w:sz w:val="24"/>
+          <w:szCs w:val="24"/>
+        </w:rPr>
+        <w:t>,</w:t>
+      </w:r>
+      <w:r>
+        <w:rPr>
+          <w:sz w:val="24"/>
+          <w:szCs w:val="24"/>
+        </w:rPr>
+        <w:t xml:space="preserve"> </w:t>
+      </w:r>
+      <w:r>
+        <w:rPr>
+          <w:sz w:val="24"/>
+          <w:szCs w:val="24"/>
+        </w:rPr>
+        <w:t xml:space="preserve">os </w:t>
+      </w:r>
+      <w:r>
+        <w:rPr>
+          <w:sz w:val="24"/>
+          <w:szCs w:val="24"/>
+        </w:rPr>
+        <w:t>Fiorinos e Kia Bongo (CNH Categoria B</w:t>
+      </w:r>
+      <w:r>
+        <w:rPr>
+          <w:sz w:val="24"/>
+          <w:szCs w:val="24"/>
+        </w:rPr>
+        <w:t xml:space="preserve">). </w:t>
+      </w:r>
+      <w:r>
+        <w:rPr>
+          <w:sz w:val="24"/>
+          <w:szCs w:val="24"/>
+        </w:rPr>
+        <w:t>Porém há a chance de trazer outros tipos de veículos.</w:t>
+      </w:r>
+    </w:p>
+    <w:p>
+      <w:pPr>
+        <w:rPr>
+          <w:sz w:val="24"/>
+          <w:szCs w:val="24"/>
+        </w:rPr>
+      </w:pPr>
+      <w:r>
+        <w:rPr>
+          <w:sz w:val="24"/>
+          <w:szCs w:val="24"/>
+        </w:rPr>
+        <w:t>O sistema tem como objetivo</w:t>
+      </w:r>
+      <w:r>
+        <w:rPr>
+          <w:sz w:val="24"/>
+          <w:szCs w:val="24"/>
+        </w:rPr>
+        <w:t xml:space="preserve"> a</w:t>
+      </w:r>
+      <w:r>
+        <w:rPr>
+          <w:sz w:val="24"/>
+          <w:szCs w:val="24"/>
+        </w:rPr>
+        <w:t xml:space="preserve"> organizaçã</w:t>
+      </w:r>
+      <w:r>
+        <w:rPr>
+          <w:sz w:val="24"/>
+          <w:szCs w:val="24"/>
+        </w:rPr>
+        <w:t>o do armazenamento de dados</w:t>
+      </w:r>
+      <w:r>
+        <w:rPr>
+          <w:sz w:val="24"/>
+          <w:szCs w:val="24"/>
+        </w:rPr>
+        <w:t>.</w:t>
+      </w:r>
+    </w:p>
+    <w:p>
+      <w:pPr>
+        <w:rPr>
+          <w:sz w:val="24"/>
+          <w:szCs w:val="24"/>
+        </w:rPr>
+      </w:pPr>
+    </w:p>
+    <w:p>
+      <w:pPr>
+        <w:rPr>
+          <w:sz w:val="24"/>
+          <w:szCs w:val="24"/>
+        </w:rPr>
+      </w:pPr>
+      <w:r>
+        <w:rPr>
+          <w:sz w:val="24"/>
+          <w:szCs w:val="24"/>
+        </w:rPr>
+        <w:t>O</w:t>
+      </w:r>
+      <w:r>
+        <w:rPr>
+          <w:sz w:val="24"/>
+          <w:szCs w:val="24"/>
+        </w:rPr>
+        <w:t xml:space="preserve"> programa realizará tarefas como:</w:t>
+      </w:r>
+    </w:p>
+    <w:p>
+      <w:pPr>
+        <w:rPr>
+          <w:sz w:val="24"/>
+          <w:szCs w:val="24"/>
+        </w:rPr>
+      </w:pPr>
+      <w:r>
+        <w:rPr>
+          <w:sz w:val="24"/>
+          <w:szCs w:val="24"/>
+        </w:rPr>
+        <w:t>* Realizar Login (com acessos diferentes para cada usuário)</w:t>
+      </w:r>
+    </w:p>
+    <w:p>
+      <w:pPr>
+        <w:rPr>
+          <w:sz w:val="24"/>
+          <w:szCs w:val="24"/>
+        </w:rPr>
+      </w:pPr>
+      <w:r>
+        <w:rPr>
+          <w:sz w:val="24"/>
+          <w:szCs w:val="24"/>
+        </w:rPr>
+        <w:t>* Cadastrar Clientes</w:t>
+      </w:r>
+    </w:p>
+    <w:p>
+      <w:pPr>
+        <w:rPr>
+          <w:sz w:val="24"/>
+          <w:szCs w:val="24"/>
+        </w:rPr>
+      </w:pPr>
+      <w:r>
+        <w:rPr>
+          <w:sz w:val="24"/>
+          <w:szCs w:val="24"/>
+        </w:rPr>
+        <w:t>* Cadastrar Funcionários</w:t>
+      </w:r>
+    </w:p>
+    <w:p>
+      <w:pPr>
+        <w:rPr>
+          <w:sz w:val="24"/>
+          <w:szCs w:val="24"/>
+        </w:rPr>
+      </w:pPr>
+      <w:r>
+        <w:rPr>
+          <w:sz w:val="24"/>
+          <w:szCs w:val="24"/>
+        </w:rPr>
+        <w:t xml:space="preserve">* </w:t>
+      </w:r>
+      <w:r>
+        <w:rPr>
+          <w:sz w:val="24"/>
+          <w:szCs w:val="24"/>
+        </w:rPr>
+        <w:t>Solicitar Ordem de Serviço</w:t>
+      </w:r>
+    </w:p>
+    <w:p>
+      <w:pPr>
+        <w:rPr>
+          <w:sz w:val="24"/>
+          <w:szCs w:val="24"/>
+        </w:rPr>
+      </w:pPr>
+      <w:r>
+        <w:rPr>
+          <w:sz w:val="24"/>
+          <w:szCs w:val="24"/>
+        </w:rPr>
+        <w:t>* Cadastrar Veículo</w:t>
+      </w:r>
+      <w:r>
+        <w:rPr>
+          <w:sz w:val="24"/>
+          <w:szCs w:val="24"/>
+        </w:rPr>
+        <w:t>s</w:t>
+      </w:r>
+    </w:p>
+    <w:p>
+      <w:pPr>
+        <w:rPr>
+          <w:sz w:val="24"/>
+          <w:szCs w:val="24"/>
+        </w:rPr>
+      </w:pPr>
+      <w:r>
+        <w:rPr>
+          <w:sz w:val="24"/>
+          <w:szCs w:val="24"/>
+        </w:rPr>
+        <w:t>* Gerar Relatórios (Ex.: Controle de Entregas e Coletas, Controle de Gastos)</w:t>
+      </w:r>
+    </w:p>
+    <w:p>
+      <w:pPr>
+        <w:rPr>
+          <w:sz w:val="24"/>
+          <w:szCs w:val="24"/>
+        </w:rPr>
+      </w:pPr>
+      <w:r>
+        <w:rPr>
+          <w:sz w:val="24"/>
+          <w:szCs w:val="24"/>
+        </w:rPr>
+        <w:t>* Gerar Romaneio</w:t>
+      </w:r>
+    </w:p>
+    <w:p>
+      <w:pPr>
+        <w:rPr>
+          <w:sz w:val="24"/>
+          <w:szCs w:val="24"/>
+        </w:rPr>
+      </w:pPr>
+      <w:r>
+        <w:rPr>
+          <w:sz w:val="24"/>
+          <w:szCs w:val="24"/>
+        </w:rPr>
+        <w:t>* Calcular Frete</w:t>
       </w:r>
       <w:bookmarkStart w:id="0" w:name="_GoBack"/>
       <w:bookmarkEnd w:id="0"/>
-      <w:r>
-        <w:rPr>
-          <w:sz w:val="24"/>
-          <w:szCs w:val="24"/>
-        </w:rPr>
-        <w:t>.</w:t>
-      </w:r>
-    </w:p>
-    <w:p>
-      <w:pPr>
-        <w:rPr>
-          <w:sz w:val="24"/>
-          <w:szCs w:val="24"/>
-        </w:rPr>
-      </w:pPr>
-      <w:r>
-        <w:rPr>
-          <w:sz w:val="24"/>
-          <w:szCs w:val="24"/>
-        </w:rPr>
-        <w:t>Atualmente possuem dois locais, onde são os pontos de coleta. O primeiro se encontra na Rua Guian, 419 – Vila Campestre. E o segundo está localizado na Rua Córrego Azul, 87 – Balneário Mar Paulista e mais importante porque é onde está hospedado o Ho</w:t>
-      </w:r>
-      <w:r>
-        <w:rPr>
-          <w:sz w:val="24"/>
-          <w:szCs w:val="24"/>
-        </w:rPr>
-        <w:t>me Office do Administrador e o segundo posto de coleta.</w:t>
-      </w:r>
-    </w:p>
-    <w:p>
-      <w:pPr>
-        <w:rPr>
-          <w:sz w:val="24"/>
-          <w:szCs w:val="24"/>
-        </w:rPr>
-      </w:pPr>
-      <w:r>
-        <w:rPr>
-          <w:sz w:val="24"/>
-          <w:szCs w:val="24"/>
-        </w:rPr>
-        <w:t>No momento atual eles não realizam entregas para fora do estado de São Paulo, mas realizam em todas as Regiões de São Paulo (Zona Norte, Zona Sul, Zona Leste e Zona Oeste) e parte da Grande São Paulo.</w:t>
-      </w:r>
-    </w:p>
-    <w:p>
-      <w:pPr>
-        <w:rPr>
-          <w:sz w:val="24"/>
-          <w:szCs w:val="24"/>
-        </w:rPr>
-      </w:pPr>
-      <w:r>
-        <w:rPr>
-          <w:sz w:val="24"/>
-          <w:szCs w:val="24"/>
-        </w:rPr>
-        <w:t>Em relação aos veículos, no momento eles trabalham com duas categorias de camionetes e furgões para fazer entrega, Sendo Fiorinos e Kia Bongo (CNH Categoria B), devido serem veículos de pequeno porte facilita sua mobilidade pela grande são paulo. Porém há</w:t>
-      </w:r>
-      <w:r>
-        <w:rPr>
-          <w:sz w:val="24"/>
-          <w:szCs w:val="24"/>
-        </w:rPr>
-        <w:t xml:space="preserve"> a chance de trazer outros tipos de veículos.</w:t>
-      </w:r>
-    </w:p>
-    <w:p>
-      <w:pPr>
-        <w:rPr>
-          <w:sz w:val="24"/>
-          <w:szCs w:val="24"/>
-        </w:rPr>
-      </w:pPr>
-      <w:r>
-        <w:rPr>
-          <w:sz w:val="24"/>
-          <w:szCs w:val="24"/>
-        </w:rPr>
-        <w:t>O sistema tem como objetivo organização e otimização do Tempo. Pois o cliente utilizava de programas como Excel,word para guardar o cadastro dos clientes, onde insere o nome, endereço, telefone para contato, ti</w:t>
-      </w:r>
-      <w:r>
-        <w:rPr>
-          <w:sz w:val="24"/>
-          <w:szCs w:val="24"/>
-        </w:rPr>
-        <w:t>po de serviço solicitado, quantidade de volume e número da nota fiscal”.</w:t>
-      </w:r>
-    </w:p>
-    <w:p>
-      <w:pPr>
-        <w:rPr>
-          <w:sz w:val="24"/>
-          <w:szCs w:val="24"/>
-        </w:rPr>
-      </w:pPr>
-      <w:r>
-        <w:rPr>
-          <w:sz w:val="24"/>
-          <w:szCs w:val="24"/>
-        </w:rPr>
-        <w:t>A partir desses problemas o programa realizará tarefas como:</w:t>
-      </w:r>
-    </w:p>
-    <w:p>
-      <w:pPr>
-        <w:rPr>
-          <w:sz w:val="24"/>
-          <w:szCs w:val="24"/>
-        </w:rPr>
-      </w:pPr>
-      <w:r>
-        <w:rPr>
-          <w:sz w:val="24"/>
-          <w:szCs w:val="24"/>
-        </w:rPr>
-        <w:t>* Realizar Login (com acessos diferentes para cada usuário)</w:t>
-      </w:r>
-    </w:p>
-    <w:p>
-      <w:pPr>
-        <w:rPr>
-          <w:sz w:val="24"/>
-          <w:szCs w:val="24"/>
-        </w:rPr>
-      </w:pPr>
-      <w:r>
-        <w:rPr>
-          <w:sz w:val="24"/>
-          <w:szCs w:val="24"/>
-        </w:rPr>
-        <w:t>* Cadastrar Clientes</w:t>
-      </w:r>
-    </w:p>
-    <w:p>
-      <w:pPr>
-        <w:rPr>
-          <w:sz w:val="24"/>
-          <w:szCs w:val="24"/>
-        </w:rPr>
-      </w:pPr>
-      <w:r>
-        <w:rPr>
-          <w:sz w:val="24"/>
-          <w:szCs w:val="24"/>
-        </w:rPr>
-        <w:t>* Cadastrar Funcionários</w:t>
-      </w:r>
-    </w:p>
-    <w:p>
-      <w:pPr>
-        <w:rPr>
-          <w:sz w:val="24"/>
-          <w:szCs w:val="24"/>
-        </w:rPr>
-      </w:pPr>
-      <w:r>
-        <w:rPr>
-          <w:sz w:val="24"/>
-          <w:szCs w:val="24"/>
-        </w:rPr>
-        <w:t>* Cadastrar Tipo</w:t>
-      </w:r>
-      <w:r>
-        <w:rPr>
-          <w:sz w:val="24"/>
-          <w:szCs w:val="24"/>
-        </w:rPr>
-        <w:t xml:space="preserve"> de Serviço</w:t>
-      </w:r>
-    </w:p>
-    <w:p>
-      <w:pPr>
-        <w:rPr>
-          <w:sz w:val="24"/>
-          <w:szCs w:val="24"/>
-        </w:rPr>
-      </w:pPr>
-      <w:r>
-        <w:rPr>
-          <w:sz w:val="24"/>
-          <w:szCs w:val="24"/>
-        </w:rPr>
-        <w:t>* Cadastrar Veículo</w:t>
-      </w:r>
-    </w:p>
-    <w:p>
-      <w:pPr>
-        <w:rPr>
-          <w:sz w:val="24"/>
-          <w:szCs w:val="24"/>
-        </w:rPr>
-      </w:pPr>
-      <w:r>
-        <w:rPr>
-          <w:sz w:val="24"/>
-          <w:szCs w:val="24"/>
-        </w:rPr>
-        <w:t>* Gerar Relatórios (Ex.: Controle de Entregas e Coletas, Controle de Gastos)</w:t>
-      </w:r>
-    </w:p>
-    <w:p>
-      <w:pPr>
-        <w:rPr>
-          <w:sz w:val="24"/>
-          <w:szCs w:val="24"/>
-        </w:rPr>
-      </w:pPr>
-      <w:r>
-        <w:rPr>
-          <w:sz w:val="24"/>
-          <w:szCs w:val="24"/>
-        </w:rPr>
-        <w:t>* Gerar Romaneio</w:t>
-      </w:r>
-    </w:p>
-    <w:p>
-      <w:pPr>
-        <w:rPr>
-          <w:sz w:val="24"/>
-          <w:szCs w:val="24"/>
-        </w:rPr>
-      </w:pPr>
-      <w:r>
-        <w:rPr>
-          <w:sz w:val="24"/>
-          <w:szCs w:val="24"/>
-        </w:rPr>
-        <w:t>* Calcular Frete</w:t>
-      </w:r>
-    </w:p>
-    <w:p>
-      <w:pPr>
-        <w:rPr>
-          <w:sz w:val="24"/>
-          <w:szCs w:val="24"/>
-        </w:rPr>
-      </w:pPr>
-      <w:r>
-        <w:rPr>
-          <w:sz w:val="24"/>
-          <w:szCs w:val="24"/>
-        </w:rPr>
-        <w:t>Assim será mais rápido e eficiente na hora de manter as devidas informações, assim podendo deixar de lado o Excel</w:t>
-      </w:r>
-      <w:r>
-        <w:rPr>
-          <w:sz w:val="24"/>
-          <w:szCs w:val="24"/>
-        </w:rPr>
-        <w:t>.</w:t>
-      </w:r>
-    </w:p>
-    <w:p>
-      <w:pPr>
-        <w:rPr>
-          <w:sz w:val="24"/>
-          <w:szCs w:val="24"/>
-        </w:rPr>
-      </w:pPr>
-      <w:r>
-        <w:rPr>
-          <w:sz w:val="24"/>
-          <w:szCs w:val="24"/>
-        </w:rPr>
-        <w:t>foi apresenta a ideia para o cliente que esse sistema tem como objetivo auxiliar na realização de funcionalidades desejadas pelo cliente.</w:t>
-      </w:r>
-    </w:p>
-    <w:p>
-      <w:pPr>
-        <w:rPr>
-          <w:sz w:val="24"/>
-          <w:szCs w:val="24"/>
-        </w:rPr>
-      </w:pPr>
-      <w:r>
-        <w:rPr>
-          <w:sz w:val="24"/>
-          <w:szCs w:val="24"/>
-        </w:rPr>
-        <w:t xml:space="preserve"> </w:t>
-      </w:r>
-    </w:p>
-    <w:p>
-      <w:pPr>
-        <w:rPr>
-          <w:sz w:val="24"/>
-          <w:szCs w:val="24"/>
-        </w:rPr>
-      </w:pPr>
     </w:p>
     <w:sectPr>
       <w:pgSz w:w="11909" w:h="16834"/>
@@ -420,7 +520,7 @@
         <w:rFonts w:ascii="Arial" w:eastAsia="Arial" w:hAnsi="Arial" w:cs="Arial"/>
         <w:sz w:val="22"/>
         <w:szCs w:val="22"/>
-        <w:lang w:eastAsia="pt-BR" w:bidi="ar-SA"/>
+        <w:lang w:val="pt-BR" w:eastAsia="pt-BR" w:bidi="ar-SA"/>
       </w:rPr>
     </w:rPrDefault>
     <w:pPrDefault>

--- a/Artefatos/1 Declaração do Escopo.docx
+++ b/Artefatos/1 Declaração do Escopo.docx
@@ -4,9 +4,9 @@
   <w:body>
     <w:p>
       <w:pPr>
+        <w:jc w:val="center"/>
         <w:rPr>
           <w:b/>
-          <w:color w:val="1F3864"/>
           <w:sz w:val="36"/>
           <w:szCs w:val="36"/>
         </w:rPr>
@@ -14,7 +14,6 @@
       <w:r>
         <w:rPr>
           <w:b/>
-          <w:color w:val="1F3864"/>
           <w:sz w:val="36"/>
           <w:szCs w:val="36"/>
         </w:rPr>
@@ -23,484 +22,492 @@
     </w:p>
     <w:p>
       <w:pPr>
-        <w:rPr>
-          <w:sz w:val="24"/>
-          <w:szCs w:val="24"/>
-        </w:rPr>
-      </w:pPr>
-      <w:r>
-        <w:rPr>
-          <w:sz w:val="24"/>
-          <w:szCs w:val="24"/>
-        </w:rPr>
-        <w:t>Sistema OPE - Transportadora</w:t>
-      </w:r>
-    </w:p>
-    <w:p>
-      <w:pPr>
-        <w:rPr>
-          <w:sz w:val="24"/>
-          <w:szCs w:val="24"/>
-        </w:rPr>
-      </w:pPr>
-      <w:r>
-        <w:rPr>
-          <w:sz w:val="24"/>
-          <w:szCs w:val="24"/>
-        </w:rPr>
-        <w:t xml:space="preserve">Fundada em 17 de Julho de 2017, a Transmail'S </w:t>
-      </w:r>
-      <w:r>
-        <w:rPr>
-          <w:sz w:val="24"/>
-          <w:szCs w:val="24"/>
-        </w:rPr>
-        <w:t>H</w:t>
-      </w:r>
-      <w:r>
-        <w:rPr>
-          <w:sz w:val="24"/>
-          <w:szCs w:val="24"/>
-        </w:rPr>
-        <w:t xml:space="preserve">ugo </w:t>
-      </w:r>
-      <w:r>
-        <w:rPr>
-          <w:sz w:val="24"/>
-          <w:szCs w:val="24"/>
-        </w:rPr>
-        <w:t>C</w:t>
-      </w:r>
-      <w:r>
-        <w:rPr>
-          <w:sz w:val="24"/>
-          <w:szCs w:val="24"/>
-        </w:rPr>
-        <w:t xml:space="preserve">ezar </w:t>
-      </w:r>
-      <w:r>
-        <w:rPr>
-          <w:sz w:val="24"/>
-          <w:szCs w:val="24"/>
-        </w:rPr>
-        <w:t>A</w:t>
-      </w:r>
-      <w:r>
-        <w:rPr>
-          <w:sz w:val="24"/>
-          <w:szCs w:val="24"/>
-        </w:rPr>
-        <w:t xml:space="preserve">quino </w:t>
-      </w:r>
-      <w:r>
-        <w:rPr>
-          <w:sz w:val="24"/>
-          <w:szCs w:val="24"/>
-        </w:rPr>
-        <w:t>T</w:t>
-      </w:r>
-      <w:r>
-        <w:rPr>
-          <w:sz w:val="24"/>
-          <w:szCs w:val="24"/>
-        </w:rPr>
-        <w:t>ransportes NE iniciou suas atividades na área de Logística oferecendo o serviço de transporte para cargas e descargas.</w:t>
-      </w:r>
-    </w:p>
-    <w:p>
-      <w:pPr>
-        <w:rPr>
-          <w:sz w:val="24"/>
-          <w:szCs w:val="24"/>
-        </w:rPr>
-      </w:pPr>
-      <w:r>
-        <w:rPr>
-          <w:sz w:val="24"/>
-          <w:szCs w:val="24"/>
-        </w:rPr>
-        <w:t xml:space="preserve">Hoje em dia a empresa possui </w:t>
-      </w:r>
-      <w:r>
-        <w:rPr>
-          <w:sz w:val="24"/>
-          <w:szCs w:val="24"/>
-        </w:rPr>
-        <w:t>três</w:t>
-      </w:r>
-      <w:r>
-        <w:rPr>
-          <w:sz w:val="24"/>
-          <w:szCs w:val="24"/>
-        </w:rPr>
-        <w:t xml:space="preserve"> funcionários</w:t>
-      </w:r>
-      <w:r>
-        <w:rPr>
-          <w:sz w:val="24"/>
-          <w:szCs w:val="24"/>
-        </w:rPr>
-        <w:t xml:space="preserve"> fixos e outros </w:t>
-      </w:r>
-      <w:r>
-        <w:rPr>
-          <w:sz w:val="24"/>
-          <w:szCs w:val="24"/>
-        </w:rPr>
-        <w:t>funcionários são</w:t>
-      </w:r>
-      <w:r>
-        <w:rPr>
-          <w:sz w:val="24"/>
-          <w:szCs w:val="24"/>
-        </w:rPr>
-        <w:t xml:space="preserve"> motoristas</w:t>
-      </w:r>
-      <w:r>
-        <w:rPr>
-          <w:sz w:val="24"/>
-          <w:szCs w:val="24"/>
-        </w:rPr>
-        <w:t xml:space="preserve"> autônomos</w:t>
-      </w:r>
-      <w:r>
-        <w:rPr>
-          <w:sz w:val="24"/>
-          <w:szCs w:val="24"/>
-        </w:rPr>
-        <w:t xml:space="preserve">, </w:t>
-      </w:r>
-      <w:r>
-        <w:rPr>
-          <w:sz w:val="24"/>
-          <w:szCs w:val="24"/>
-        </w:rPr>
-        <w:t>que são acionados com uma média de quinze a quinzes dias.</w:t>
-      </w:r>
-    </w:p>
-    <w:p>
-      <w:pPr>
-        <w:rPr>
-          <w:sz w:val="24"/>
-          <w:szCs w:val="24"/>
-        </w:rPr>
-      </w:pPr>
-      <w:r>
-        <w:rPr>
-          <w:sz w:val="24"/>
-          <w:szCs w:val="24"/>
-        </w:rPr>
-        <w:t xml:space="preserve">Atualmente possuem dois locais, onde são os pontos de coleta. O primeiro se encontra na Rua Guian, 419 – Vila Campestre. E o segundo está localizado na Rua Córrego Azul, 87 – Balneário Mar Paulista e </w:t>
-      </w:r>
-      <w:r>
-        <w:rPr>
-          <w:sz w:val="24"/>
-          <w:szCs w:val="24"/>
-        </w:rPr>
-        <w:t xml:space="preserve">é o </w:t>
-      </w:r>
-      <w:r>
-        <w:rPr>
-          <w:sz w:val="24"/>
-          <w:szCs w:val="24"/>
-        </w:rPr>
-        <w:t>mais importante porque é onde está hospedado o Home Office do Administrador e o segundo posto de coleta.</w:t>
-      </w:r>
-    </w:p>
-    <w:p>
-      <w:pPr>
-        <w:rPr>
-          <w:sz w:val="24"/>
-          <w:szCs w:val="24"/>
-        </w:rPr>
-      </w:pPr>
-      <w:r>
-        <w:rPr>
-          <w:sz w:val="24"/>
-          <w:szCs w:val="24"/>
-        </w:rPr>
-        <w:t>No momento atual eles não realizam entregas para fora do estado de São Paulo, mas realizam em todas as Regiões de São Paulo (Zona Norte, Zona Sul, Zona Leste e Zona Oeste) e parte da Grande São Paulo.</w:t>
-      </w:r>
-    </w:p>
-    <w:p>
-      <w:pPr>
-        <w:rPr>
-          <w:sz w:val="24"/>
-          <w:szCs w:val="24"/>
-        </w:rPr>
-      </w:pPr>
-      <w:r>
-        <w:rPr>
-          <w:sz w:val="24"/>
-          <w:szCs w:val="24"/>
-        </w:rPr>
-        <w:t>Em relação aos veículos, no momento eles trabalham com duas categorias de cami</w:t>
-      </w:r>
-      <w:r>
-        <w:rPr>
-          <w:sz w:val="24"/>
-          <w:szCs w:val="24"/>
-        </w:rPr>
-        <w:t>nho</w:t>
-      </w:r>
-      <w:r>
-        <w:rPr>
-          <w:sz w:val="24"/>
-          <w:szCs w:val="24"/>
-        </w:rPr>
-        <w:t>netes e furgões</w:t>
-      </w:r>
-      <w:r>
-        <w:rPr>
-          <w:sz w:val="24"/>
-          <w:szCs w:val="24"/>
-        </w:rPr>
-        <w:t>,</w:t>
-      </w:r>
-      <w:r>
-        <w:rPr>
-          <w:sz w:val="24"/>
-          <w:szCs w:val="24"/>
-        </w:rPr>
-        <w:t xml:space="preserve"> </w:t>
-      </w:r>
-      <w:r>
-        <w:rPr>
-          <w:sz w:val="24"/>
-          <w:szCs w:val="24"/>
-        </w:rPr>
-        <w:t xml:space="preserve">os </w:t>
-      </w:r>
-      <w:r>
-        <w:rPr>
-          <w:sz w:val="24"/>
-          <w:szCs w:val="24"/>
-        </w:rPr>
-        <w:t>Fiorinos e Kia Bongo (CNH Categoria B</w:t>
-      </w:r>
-      <w:r>
-        <w:rPr>
-          <w:sz w:val="24"/>
-          <w:szCs w:val="24"/>
-        </w:rPr>
-        <w:t xml:space="preserve">). </w:t>
-      </w:r>
-      <w:r>
-        <w:rPr>
-          <w:sz w:val="24"/>
-          <w:szCs w:val="24"/>
-        </w:rPr>
-        <w:t>Porém há a chance de trazer outros tipos de veículos.</w:t>
-      </w:r>
-    </w:p>
-    <w:p>
-      <w:pPr>
-        <w:rPr>
-          <w:sz w:val="24"/>
-          <w:szCs w:val="24"/>
-        </w:rPr>
-      </w:pPr>
-      <w:r>
-        <w:rPr>
-          <w:sz w:val="24"/>
-          <w:szCs w:val="24"/>
-        </w:rPr>
-        <w:t>O sistema tem como objetivo</w:t>
-      </w:r>
-      <w:r>
-        <w:rPr>
-          <w:sz w:val="24"/>
-          <w:szCs w:val="24"/>
-        </w:rPr>
-        <w:t xml:space="preserve"> a</w:t>
-      </w:r>
-      <w:r>
-        <w:rPr>
-          <w:sz w:val="24"/>
-          <w:szCs w:val="24"/>
-        </w:rPr>
-        <w:t xml:space="preserve"> organizaçã</w:t>
-      </w:r>
-      <w:r>
-        <w:rPr>
-          <w:sz w:val="24"/>
-          <w:szCs w:val="24"/>
-        </w:rPr>
-        <w:t>o do armazenamento de dados</w:t>
-      </w:r>
-      <w:r>
-        <w:rPr>
-          <w:sz w:val="24"/>
-          <w:szCs w:val="24"/>
-        </w:rPr>
-        <w:t>.</w:t>
-      </w:r>
-    </w:p>
-    <w:p>
-      <w:pPr>
-        <w:rPr>
-          <w:sz w:val="24"/>
-          <w:szCs w:val="24"/>
-        </w:rPr>
-      </w:pPr>
-    </w:p>
-    <w:p>
-      <w:pPr>
-        <w:rPr>
-          <w:sz w:val="24"/>
-          <w:szCs w:val="24"/>
-        </w:rPr>
-      </w:pPr>
-      <w:r>
-        <w:rPr>
-          <w:sz w:val="24"/>
-          <w:szCs w:val="24"/>
-        </w:rPr>
-        <w:t>O</w:t>
-      </w:r>
-      <w:r>
-        <w:rPr>
-          <w:sz w:val="24"/>
-          <w:szCs w:val="24"/>
-        </w:rPr>
-        <w:t xml:space="preserve"> programa realizará tarefas como:</w:t>
-      </w:r>
-    </w:p>
-    <w:p>
-      <w:pPr>
-        <w:rPr>
-          <w:sz w:val="24"/>
-          <w:szCs w:val="24"/>
-        </w:rPr>
-      </w:pPr>
-      <w:r>
-        <w:rPr>
-          <w:sz w:val="24"/>
-          <w:szCs w:val="24"/>
-        </w:rPr>
-        <w:t>* Realizar Login (com acessos diferentes para cada usuário)</w:t>
-      </w:r>
-    </w:p>
-    <w:p>
-      <w:pPr>
-        <w:rPr>
-          <w:sz w:val="24"/>
-          <w:szCs w:val="24"/>
-        </w:rPr>
-      </w:pPr>
-      <w:r>
-        <w:rPr>
-          <w:sz w:val="24"/>
-          <w:szCs w:val="24"/>
-        </w:rPr>
-        <w:t>* Cadastrar Clientes</w:t>
-      </w:r>
-    </w:p>
-    <w:p>
-      <w:pPr>
-        <w:rPr>
-          <w:sz w:val="24"/>
-          <w:szCs w:val="24"/>
-        </w:rPr>
-      </w:pPr>
-      <w:r>
-        <w:rPr>
-          <w:sz w:val="24"/>
-          <w:szCs w:val="24"/>
-        </w:rPr>
-        <w:t>* Cadastrar Funcionários</w:t>
-      </w:r>
-    </w:p>
-    <w:p>
-      <w:pPr>
-        <w:rPr>
-          <w:sz w:val="24"/>
-          <w:szCs w:val="24"/>
-        </w:rPr>
-      </w:pPr>
-      <w:r>
-        <w:rPr>
-          <w:sz w:val="24"/>
-          <w:szCs w:val="24"/>
-        </w:rPr>
-        <w:t xml:space="preserve">* </w:t>
-      </w:r>
-      <w:r>
-        <w:rPr>
-          <w:sz w:val="24"/>
-          <w:szCs w:val="24"/>
-        </w:rPr>
-        <w:t>Solicitar Ordem de Serviço</w:t>
-      </w:r>
-    </w:p>
-    <w:p>
-      <w:pPr>
-        <w:rPr>
-          <w:sz w:val="24"/>
-          <w:szCs w:val="24"/>
-        </w:rPr>
-      </w:pPr>
-      <w:r>
-        <w:rPr>
-          <w:sz w:val="24"/>
-          <w:szCs w:val="24"/>
-        </w:rPr>
-        <w:t>* Cadastrar Veículo</w:t>
-      </w:r>
-      <w:r>
-        <w:rPr>
-          <w:sz w:val="24"/>
-          <w:szCs w:val="24"/>
-        </w:rPr>
-        <w:t>s</w:t>
-      </w:r>
-    </w:p>
-    <w:p>
-      <w:pPr>
-        <w:rPr>
-          <w:sz w:val="24"/>
-          <w:szCs w:val="24"/>
-        </w:rPr>
-      </w:pPr>
-      <w:r>
-        <w:rPr>
-          <w:sz w:val="24"/>
-          <w:szCs w:val="24"/>
-        </w:rPr>
-        <w:t>* Gerar Relatórios (Ex.: Controle de Entregas e Coletas, Controle de Gastos)</w:t>
-      </w:r>
-    </w:p>
-    <w:p>
-      <w:pPr>
-        <w:rPr>
-          <w:sz w:val="24"/>
-          <w:szCs w:val="24"/>
-        </w:rPr>
-      </w:pPr>
-      <w:r>
-        <w:rPr>
-          <w:sz w:val="24"/>
-          <w:szCs w:val="24"/>
-        </w:rPr>
-        <w:t>* Gerar Romaneio</w:t>
-      </w:r>
-    </w:p>
-    <w:p>
-      <w:pPr>
-        <w:rPr>
-          <w:sz w:val="24"/>
-          <w:szCs w:val="24"/>
-        </w:rPr>
-      </w:pPr>
-      <w:r>
-        <w:rPr>
-          <w:sz w:val="24"/>
-          <w:szCs w:val="24"/>
-        </w:rPr>
-        <w:t>* Calcular Frete</w:t>
+        <w:jc w:val="center"/>
+        <w:rPr>
+          <w:sz w:val="24"/>
+          <w:szCs w:val="24"/>
+        </w:rPr>
+      </w:pPr>
+      <w:r>
+        <w:rPr>
+          <w:sz w:val="24"/>
+          <w:szCs w:val="24"/>
+        </w:rPr>
+        <w:t>Sistema OPE - Transportad</w:t>
       </w:r>
       <w:bookmarkStart w:id="0" w:name="_GoBack"/>
       <w:bookmarkEnd w:id="0"/>
+      <w:r>
+        <w:rPr>
+          <w:sz w:val="24"/>
+          <w:szCs w:val="24"/>
+        </w:rPr>
+        <w:t>ora</w:t>
+      </w:r>
+    </w:p>
+    <w:p>
+      <w:pPr>
+        <w:rPr>
+          <w:sz w:val="24"/>
+          <w:szCs w:val="24"/>
+        </w:rPr>
+      </w:pPr>
+      <w:r>
+        <w:rPr>
+          <w:sz w:val="24"/>
+          <w:szCs w:val="24"/>
+        </w:rPr>
+        <w:t xml:space="preserve">Fundada em 17 de Julho de 2017, a Transmail'S </w:t>
+      </w:r>
+      <w:r>
+        <w:rPr>
+          <w:sz w:val="24"/>
+          <w:szCs w:val="24"/>
+        </w:rPr>
+        <w:t>H</w:t>
+      </w:r>
+      <w:r>
+        <w:rPr>
+          <w:sz w:val="24"/>
+          <w:szCs w:val="24"/>
+        </w:rPr>
+        <w:t xml:space="preserve">ugo </w:t>
+      </w:r>
+      <w:r>
+        <w:rPr>
+          <w:sz w:val="24"/>
+          <w:szCs w:val="24"/>
+        </w:rPr>
+        <w:t>C</w:t>
+      </w:r>
+      <w:r>
+        <w:rPr>
+          <w:sz w:val="24"/>
+          <w:szCs w:val="24"/>
+        </w:rPr>
+        <w:t xml:space="preserve">ezar </w:t>
+      </w:r>
+      <w:r>
+        <w:rPr>
+          <w:sz w:val="24"/>
+          <w:szCs w:val="24"/>
+        </w:rPr>
+        <w:t>A</w:t>
+      </w:r>
+      <w:r>
+        <w:rPr>
+          <w:sz w:val="24"/>
+          <w:szCs w:val="24"/>
+        </w:rPr>
+        <w:t xml:space="preserve">quino </w:t>
+      </w:r>
+      <w:r>
+        <w:rPr>
+          <w:sz w:val="24"/>
+          <w:szCs w:val="24"/>
+        </w:rPr>
+        <w:t>T</w:t>
+      </w:r>
+      <w:r>
+        <w:rPr>
+          <w:sz w:val="24"/>
+          <w:szCs w:val="24"/>
+        </w:rPr>
+        <w:t>ransportes NE iniciou suas atividades na área de Logística oferecendo o serviço de transporte para cargas e descargas.</w:t>
+      </w:r>
+    </w:p>
+    <w:p>
+      <w:pPr>
+        <w:rPr>
+          <w:sz w:val="24"/>
+          <w:szCs w:val="24"/>
+        </w:rPr>
+      </w:pPr>
+      <w:r>
+        <w:rPr>
+          <w:sz w:val="24"/>
+          <w:szCs w:val="24"/>
+        </w:rPr>
+        <w:t xml:space="preserve">Hoje em dia a empresa possui </w:t>
+      </w:r>
+      <w:r>
+        <w:rPr>
+          <w:sz w:val="24"/>
+          <w:szCs w:val="24"/>
+        </w:rPr>
+        <w:t>três</w:t>
+      </w:r>
+      <w:r>
+        <w:rPr>
+          <w:sz w:val="24"/>
+          <w:szCs w:val="24"/>
+        </w:rPr>
+        <w:t xml:space="preserve"> funcionários</w:t>
+      </w:r>
+      <w:r>
+        <w:rPr>
+          <w:sz w:val="24"/>
+          <w:szCs w:val="24"/>
+        </w:rPr>
+        <w:t xml:space="preserve"> fixos e outros </w:t>
+      </w:r>
+      <w:r>
+        <w:rPr>
+          <w:sz w:val="24"/>
+          <w:szCs w:val="24"/>
+        </w:rPr>
+        <w:t>funcionários são</w:t>
+      </w:r>
+      <w:r>
+        <w:rPr>
+          <w:sz w:val="24"/>
+          <w:szCs w:val="24"/>
+        </w:rPr>
+        <w:t xml:space="preserve"> motoristas</w:t>
+      </w:r>
+      <w:r>
+        <w:rPr>
+          <w:sz w:val="24"/>
+          <w:szCs w:val="24"/>
+        </w:rPr>
+        <w:t xml:space="preserve"> autônomos</w:t>
+      </w:r>
+      <w:r>
+        <w:rPr>
+          <w:sz w:val="24"/>
+          <w:szCs w:val="24"/>
+        </w:rPr>
+        <w:t xml:space="preserve">, </w:t>
+      </w:r>
+      <w:r>
+        <w:rPr>
+          <w:sz w:val="24"/>
+          <w:szCs w:val="24"/>
+        </w:rPr>
+        <w:t>que são acionados com uma média de quinze a quinzes dias.</w:t>
+      </w:r>
+    </w:p>
+    <w:p>
+      <w:pPr>
+        <w:rPr>
+          <w:sz w:val="24"/>
+          <w:szCs w:val="24"/>
+        </w:rPr>
+      </w:pPr>
+      <w:r>
+        <w:rPr>
+          <w:sz w:val="24"/>
+          <w:szCs w:val="24"/>
+        </w:rPr>
+        <w:t xml:space="preserve">Atualmente possuem dois locais, onde são os pontos de coleta. O primeiro se encontra na Rua Guian, 419 – Vila Campestre. E o segundo está localizado na Rua Córrego Azul, 87 – Balneário Mar Paulista e </w:t>
+      </w:r>
+      <w:r>
+        <w:rPr>
+          <w:sz w:val="24"/>
+          <w:szCs w:val="24"/>
+        </w:rPr>
+        <w:t xml:space="preserve">é o </w:t>
+      </w:r>
+      <w:r>
+        <w:rPr>
+          <w:sz w:val="24"/>
+          <w:szCs w:val="24"/>
+        </w:rPr>
+        <w:t>mais importante porque é onde está hospedado o Home Office do Administrador e o segundo posto de coleta.</w:t>
+      </w:r>
+    </w:p>
+    <w:p>
+      <w:pPr>
+        <w:rPr>
+          <w:sz w:val="24"/>
+          <w:szCs w:val="24"/>
+        </w:rPr>
+      </w:pPr>
+      <w:r>
+        <w:rPr>
+          <w:sz w:val="24"/>
+          <w:szCs w:val="24"/>
+        </w:rPr>
+        <w:t>No momento atual eles não realizam entregas para fora do estado de São Paulo, mas realizam em todas as Regiões de São Paulo (Zona Norte, Zona Sul, Zona Leste e Zona Oeste) e parte da Grande São Paulo.</w:t>
+      </w:r>
+    </w:p>
+    <w:p>
+      <w:pPr>
+        <w:rPr>
+          <w:sz w:val="24"/>
+          <w:szCs w:val="24"/>
+        </w:rPr>
+      </w:pPr>
+      <w:r>
+        <w:rPr>
+          <w:sz w:val="24"/>
+          <w:szCs w:val="24"/>
+        </w:rPr>
+        <w:t>Em relação aos veículos, no momento eles trabalham com duas categorias de cami</w:t>
+      </w:r>
+      <w:r>
+        <w:rPr>
+          <w:sz w:val="24"/>
+          <w:szCs w:val="24"/>
+        </w:rPr>
+        <w:t>nho</w:t>
+      </w:r>
+      <w:r>
+        <w:rPr>
+          <w:sz w:val="24"/>
+          <w:szCs w:val="24"/>
+        </w:rPr>
+        <w:t>netes e furgões</w:t>
+      </w:r>
+      <w:r>
+        <w:rPr>
+          <w:sz w:val="24"/>
+          <w:szCs w:val="24"/>
+        </w:rPr>
+        <w:t>,</w:t>
+      </w:r>
+      <w:r>
+        <w:rPr>
+          <w:sz w:val="24"/>
+          <w:szCs w:val="24"/>
+        </w:rPr>
+        <w:t xml:space="preserve"> </w:t>
+      </w:r>
+      <w:r>
+        <w:rPr>
+          <w:sz w:val="24"/>
+          <w:szCs w:val="24"/>
+        </w:rPr>
+        <w:t xml:space="preserve">os </w:t>
+      </w:r>
+      <w:r>
+        <w:rPr>
+          <w:sz w:val="24"/>
+          <w:szCs w:val="24"/>
+        </w:rPr>
+        <w:t>Fiorinos e Kia Bongo (CNH Categoria B</w:t>
+      </w:r>
+      <w:r>
+        <w:rPr>
+          <w:sz w:val="24"/>
+          <w:szCs w:val="24"/>
+        </w:rPr>
+        <w:t xml:space="preserve">). </w:t>
+      </w:r>
+      <w:r>
+        <w:rPr>
+          <w:sz w:val="24"/>
+          <w:szCs w:val="24"/>
+        </w:rPr>
+        <w:t>Porém há a chance de trazer outros tipos de veículos.</w:t>
+      </w:r>
+    </w:p>
+    <w:p>
+      <w:pPr>
+        <w:rPr>
+          <w:sz w:val="24"/>
+          <w:szCs w:val="24"/>
+        </w:rPr>
+      </w:pPr>
+      <w:r>
+        <w:rPr>
+          <w:sz w:val="24"/>
+          <w:szCs w:val="24"/>
+        </w:rPr>
+        <w:t>O sistema tem como objetivo</w:t>
+      </w:r>
+      <w:r>
+        <w:rPr>
+          <w:sz w:val="24"/>
+          <w:szCs w:val="24"/>
+        </w:rPr>
+        <w:t xml:space="preserve"> a</w:t>
+      </w:r>
+      <w:r>
+        <w:rPr>
+          <w:sz w:val="24"/>
+          <w:szCs w:val="24"/>
+        </w:rPr>
+        <w:t xml:space="preserve"> organizaçã</w:t>
+      </w:r>
+      <w:r>
+        <w:rPr>
+          <w:sz w:val="24"/>
+          <w:szCs w:val="24"/>
+        </w:rPr>
+        <w:t>o do armazenamento de dados</w:t>
+      </w:r>
+      <w:r>
+        <w:rPr>
+          <w:sz w:val="24"/>
+          <w:szCs w:val="24"/>
+        </w:rPr>
+        <w:t>.</w:t>
+      </w:r>
+    </w:p>
+    <w:p>
+      <w:pPr>
+        <w:rPr>
+          <w:sz w:val="24"/>
+          <w:szCs w:val="24"/>
+        </w:rPr>
+      </w:pPr>
+    </w:p>
+    <w:p>
+      <w:pPr>
+        <w:rPr>
+          <w:sz w:val="24"/>
+          <w:szCs w:val="24"/>
+        </w:rPr>
+      </w:pPr>
+      <w:r>
+        <w:rPr>
+          <w:sz w:val="24"/>
+          <w:szCs w:val="24"/>
+        </w:rPr>
+        <w:t>O</w:t>
+      </w:r>
+      <w:r>
+        <w:rPr>
+          <w:sz w:val="24"/>
+          <w:szCs w:val="24"/>
+        </w:rPr>
+        <w:t xml:space="preserve"> programa realizará tarefas como:</w:t>
+      </w:r>
+    </w:p>
+    <w:p>
+      <w:pPr>
+        <w:rPr>
+          <w:sz w:val="24"/>
+          <w:szCs w:val="24"/>
+        </w:rPr>
+      </w:pPr>
+      <w:r>
+        <w:rPr>
+          <w:sz w:val="24"/>
+          <w:szCs w:val="24"/>
+        </w:rPr>
+        <w:t>* Realizar Login (com acessos diferentes para cada usuário)</w:t>
+      </w:r>
+    </w:p>
+    <w:p>
+      <w:pPr>
+        <w:rPr>
+          <w:sz w:val="24"/>
+          <w:szCs w:val="24"/>
+        </w:rPr>
+      </w:pPr>
+      <w:r>
+        <w:rPr>
+          <w:sz w:val="24"/>
+          <w:szCs w:val="24"/>
+        </w:rPr>
+        <w:t>* Cadastrar Clientes</w:t>
+      </w:r>
+    </w:p>
+    <w:p>
+      <w:pPr>
+        <w:rPr>
+          <w:sz w:val="24"/>
+          <w:szCs w:val="24"/>
+        </w:rPr>
+      </w:pPr>
+      <w:r>
+        <w:rPr>
+          <w:sz w:val="24"/>
+          <w:szCs w:val="24"/>
+        </w:rPr>
+        <w:t>* Cadastrar Funcionários</w:t>
+      </w:r>
+    </w:p>
+    <w:p>
+      <w:pPr>
+        <w:rPr>
+          <w:sz w:val="24"/>
+          <w:szCs w:val="24"/>
+        </w:rPr>
+      </w:pPr>
+      <w:r>
+        <w:rPr>
+          <w:sz w:val="24"/>
+          <w:szCs w:val="24"/>
+        </w:rPr>
+        <w:t xml:space="preserve">* </w:t>
+      </w:r>
+      <w:r>
+        <w:rPr>
+          <w:sz w:val="24"/>
+          <w:szCs w:val="24"/>
+        </w:rPr>
+        <w:t>Solicitar Ordem de Serviço</w:t>
+      </w:r>
+    </w:p>
+    <w:p>
+      <w:pPr>
+        <w:rPr>
+          <w:sz w:val="24"/>
+          <w:szCs w:val="24"/>
+        </w:rPr>
+      </w:pPr>
+      <w:r>
+        <w:rPr>
+          <w:sz w:val="24"/>
+          <w:szCs w:val="24"/>
+        </w:rPr>
+        <w:t>* Cadastrar Veículo</w:t>
+      </w:r>
+      <w:r>
+        <w:rPr>
+          <w:sz w:val="24"/>
+          <w:szCs w:val="24"/>
+        </w:rPr>
+        <w:t>s</w:t>
+      </w:r>
+    </w:p>
+    <w:p>
+      <w:pPr>
+        <w:rPr>
+          <w:sz w:val="24"/>
+          <w:szCs w:val="24"/>
+        </w:rPr>
+      </w:pPr>
+      <w:r>
+        <w:rPr>
+          <w:sz w:val="24"/>
+          <w:szCs w:val="24"/>
+        </w:rPr>
+        <w:t>* Gerar Relatórios (Ex.: Controle de Entregas e Coletas, Controle de Gastos)</w:t>
+      </w:r>
+    </w:p>
+    <w:p>
+      <w:pPr>
+        <w:rPr>
+          <w:sz w:val="24"/>
+          <w:szCs w:val="24"/>
+        </w:rPr>
+      </w:pPr>
+      <w:r>
+        <w:rPr>
+          <w:sz w:val="24"/>
+          <w:szCs w:val="24"/>
+        </w:rPr>
+        <w:t>* Gerar Romaneio</w:t>
+      </w:r>
+    </w:p>
+    <w:p>
+      <w:pPr>
+        <w:rPr>
+          <w:sz w:val="24"/>
+          <w:szCs w:val="24"/>
+        </w:rPr>
+      </w:pPr>
+      <w:r>
+        <w:rPr>
+          <w:sz w:val="24"/>
+          <w:szCs w:val="24"/>
+        </w:rPr>
+        <w:t>* Calcular Frete</w:t>
+      </w:r>
     </w:p>
     <w:sectPr>
       <w:pgSz w:w="11909" w:h="16834"/>
@@ -529,7 +536,7 @@
       </w:pPr>
     </w:pPrDefault>
   </w:docDefaults>
-  <w:latentStyles w:defLockedState="0" w:defUIPriority="99" w:defSemiHidden="0" w:defUnhideWhenUsed="0" w:defQFormat="0" w:count="375">
+  <w:latentStyles w:defLockedState="0" w:defUIPriority="99" w:defSemiHidden="0" w:defUnhideWhenUsed="0" w:defQFormat="0" w:count="376">
     <w:lsdException w:name="Normal" w:uiPriority="0" w:qFormat="1"/>
     <w:lsdException w:name="heading 1" w:uiPriority="9" w:qFormat="1"/>
     <w:lsdException w:name="heading 2" w:semiHidden="1" w:uiPriority="9" w:unhideWhenUsed="1" w:qFormat="1"/>
@@ -635,7 +642,6 @@
     <w:lsdException w:name="HTML Sample" w:semiHidden="1" w:unhideWhenUsed="1"/>
     <w:lsdException w:name="HTML Typewriter" w:semiHidden="1" w:unhideWhenUsed="1"/>
     <w:lsdException w:name="HTML Variable" w:semiHidden="1" w:unhideWhenUsed="1"/>
-    <w:lsdException w:name="Normal Table" w:semiHidden="1" w:unhideWhenUsed="1"/>
     <w:lsdException w:name="annotation subject" w:semiHidden="1" w:unhideWhenUsed="1"/>
     <w:lsdException w:name="No List" w:semiHidden="1" w:unhideWhenUsed="1"/>
     <w:lsdException w:name="Outline List 1" w:semiHidden="1" w:unhideWhenUsed="1"/>
@@ -682,10 +688,8 @@
     <w:lsdException w:name="Table Subtle 2" w:semiHidden="1" w:unhideWhenUsed="1"/>
     <w:lsdException w:name="Table Web 1" w:semiHidden="1" w:unhideWhenUsed="1"/>
     <w:lsdException w:name="Table Web 2" w:semiHidden="1" w:unhideWhenUsed="1"/>
-    <w:lsdException w:name="Table Web 3" w:semiHidden="1" w:unhideWhenUsed="1"/>
     <w:lsdException w:name="Balloon Text" w:semiHidden="1" w:unhideWhenUsed="1"/>
     <w:lsdException w:name="Table Grid" w:uiPriority="39"/>
-    <w:lsdException w:name="Table Theme" w:semiHidden="1" w:unhideWhenUsed="1"/>
     <w:lsdException w:name="Placeholder Text" w:semiHidden="1"/>
     <w:lsdException w:name="No Spacing" w:uiPriority="1" w:qFormat="1"/>
     <w:lsdException w:name="Light Shading" w:uiPriority="60"/>
@@ -905,6 +909,7 @@
     <w:lsdException w:name="Smart Hyperlink" w:semiHidden="1" w:unhideWhenUsed="1"/>
     <w:lsdException w:name="Hashtag" w:semiHidden="1" w:unhideWhenUsed="1"/>
     <w:lsdException w:name="Unresolved Mention" w:semiHidden="1" w:unhideWhenUsed="1"/>
+    <w:lsdException w:name="Smart Link" w:semiHidden="1" w:unhideWhenUsed="1"/>
   </w:latentStyles>
   <w:style w:type="paragraph" w:default="1" w:styleId="Normal">
     <w:name w:val="Normal"/>
